--- a/doc/Lab-3 1183710109 Report.docx
+++ b/doc/Lab-3 1183710109 Report.docx
@@ -56,7 +56,6 @@
                     <a:ln>
                       <a:noFill/>
                     </a:ln>
-                    <a:extLst/>
                   </pic:spPr>
                 </pic:pic>
               </a:graphicData>
@@ -399,7 +398,6 @@
                 <w:sz w:val="28"/>
               </w:rPr>
             </w:pPr>
-            <w:proofErr w:type="gramStart"/>
             <w:r>
               <w:rPr>
                 <w:rFonts w:ascii="Times New Roman" w:eastAsia="宋体" w:hAnsi="Times New Roman" w:cs="Times New Roman"/>
@@ -407,7 +405,6 @@
               </w:rPr>
               <w:t>班号</w:t>
             </w:r>
-            <w:proofErr w:type="gramEnd"/>
           </w:p>
         </w:tc>
         <w:tc>
@@ -593,8 +590,6 @@
         </w:rPr>
       </w:sdtEndPr>
       <w:sdtContent>
-        <w:bookmarkStart w:id="3" w:name="_GoBack" w:displacedByCustomXml="prev"/>
-        <w:bookmarkEnd w:id="3" w:displacedByCustomXml="prev"/>
         <w:p>
           <w:pPr>
             <w:pStyle w:val="TOC1"/>
@@ -4082,7 +4077,7 @@
           <w:sz w:val="36"/>
         </w:rPr>
       </w:pPr>
-      <w:bookmarkStart w:id="4" w:name="_Toc37326126"/>
+      <w:bookmarkStart w:id="3" w:name="_Toc37326126"/>
       <w:r>
         <w:rPr>
           <w:rFonts w:ascii="Times New Roman" w:hAnsi="Times New Roman" w:cs="Times New Roman"/>
@@ -4098,7 +4093,7 @@
         </w:rPr>
         <w:t>概述</w:t>
       </w:r>
-      <w:bookmarkEnd w:id="4"/>
+      <w:bookmarkEnd w:id="3"/>
     </w:p>
     <w:p>
       <w:pPr>
@@ -4121,18 +4116,38 @@
     </w:p>
     <w:p>
       <w:pPr>
+        <w:widowControl/>
+        <w:jc w:val="left"/>
+        <w:rPr>
+          <w:rFonts w:ascii="Times New Roman" w:eastAsia="宋体" w:hAnsi="Times New Roman" w:cs="Times New Roman" w:hint="eastAsia"/>
+          <w:sz w:val="24"/>
+          <w:szCs w:val="24"/>
+        </w:rPr>
+      </w:pPr>
+      <w:r>
+        <w:rPr>
+          <w:rFonts w:ascii="Times New Roman" w:eastAsia="宋体" w:hAnsi="Times New Roman" w:cs="Times New Roman"/>
+          <w:sz w:val="24"/>
+          <w:szCs w:val="24"/>
+        </w:rPr>
+        <w:br w:type="page"/>
+      </w:r>
+    </w:p>
+    <w:p>
+      <w:pPr>
         <w:pStyle w:val="1"/>
         <w:rPr>
           <w:rFonts w:ascii="Times New Roman" w:hAnsi="Times New Roman" w:cs="Times New Roman"/>
           <w:sz w:val="36"/>
         </w:rPr>
       </w:pPr>
-      <w:bookmarkStart w:id="5" w:name="_Toc37326127"/>
+      <w:bookmarkStart w:id="4" w:name="_Toc37326127"/>
       <w:r>
         <w:rPr>
           <w:rFonts w:ascii="Times New Roman" w:hAnsi="Times New Roman" w:cs="Times New Roman"/>
           <w:sz w:val="36"/>
         </w:rPr>
+        <w:lastRenderedPageBreak/>
         <w:t>实验环境</w:t>
       </w:r>
       <w:r>
@@ -4142,7 +4157,7 @@
         </w:rPr>
         <w:t>配置</w:t>
       </w:r>
-      <w:bookmarkEnd w:id="5"/>
+      <w:bookmarkEnd w:id="4"/>
     </w:p>
     <w:p>
       <w:pPr>
@@ -4342,18 +4357,38 @@
     </w:p>
     <w:p>
       <w:pPr>
+        <w:widowControl/>
+        <w:jc w:val="left"/>
+        <w:rPr>
+          <w:rFonts w:ascii="Times New Roman" w:eastAsia="宋体" w:hAnsi="Times New Roman" w:cs="Times New Roman" w:hint="eastAsia"/>
+          <w:sz w:val="24"/>
+          <w:szCs w:val="24"/>
+        </w:rPr>
+      </w:pPr>
+      <w:r>
+        <w:rPr>
+          <w:rFonts w:ascii="Times New Roman" w:eastAsia="宋体" w:hAnsi="Times New Roman" w:cs="Times New Roman"/>
+          <w:sz w:val="24"/>
+          <w:szCs w:val="24"/>
+        </w:rPr>
+        <w:br w:type="page"/>
+      </w:r>
+    </w:p>
+    <w:p>
+      <w:pPr>
         <w:pStyle w:val="1"/>
         <w:rPr>
           <w:rFonts w:ascii="Times New Roman" w:hAnsi="Times New Roman" w:cs="Times New Roman"/>
           <w:sz w:val="36"/>
         </w:rPr>
       </w:pPr>
-      <w:bookmarkStart w:id="6" w:name="_Toc37326128"/>
+      <w:bookmarkStart w:id="5" w:name="_Toc37326128"/>
       <w:r>
         <w:rPr>
           <w:rFonts w:ascii="Times New Roman" w:hAnsi="Times New Roman" w:cs="Times New Roman"/>
           <w:sz w:val="36"/>
         </w:rPr>
+        <w:lastRenderedPageBreak/>
         <w:t>实验</w:t>
       </w:r>
       <w:r>
@@ -4363,7 +4398,7 @@
         </w:rPr>
         <w:t>过程</w:t>
       </w:r>
-      <w:bookmarkEnd w:id="6"/>
+      <w:bookmarkEnd w:id="5"/>
     </w:p>
     <w:p>
       <w:pPr>
@@ -4435,7 +4470,7 @@
           <w:szCs w:val="28"/>
         </w:rPr>
       </w:pPr>
-      <w:bookmarkStart w:id="7" w:name="_Toc37326129"/>
+      <w:bookmarkStart w:id="6" w:name="_Toc37326129"/>
       <w:r>
         <w:rPr>
           <w:rFonts w:ascii="Times New Roman" w:eastAsia="宋体" w:hAnsi="Times New Roman" w:cs="Times New Roman" w:hint="eastAsia"/>
@@ -4460,7 +4495,7 @@
         </w:rPr>
         <w:t>个应用场景</w:t>
       </w:r>
-      <w:bookmarkEnd w:id="7"/>
+      <w:bookmarkEnd w:id="6"/>
     </w:p>
     <w:p>
       <w:pPr>
@@ -4525,8 +4560,8 @@
           <w:szCs w:val="28"/>
         </w:rPr>
       </w:pPr>
-      <w:bookmarkStart w:id="8" w:name="_Toc29324171"/>
-      <w:bookmarkStart w:id="9" w:name="_Toc37326130"/>
+      <w:bookmarkStart w:id="7" w:name="_Toc29324171"/>
+      <w:bookmarkStart w:id="8" w:name="_Toc37326130"/>
       <w:r>
         <w:rPr>
           <w:rFonts w:ascii="Times New Roman" w:eastAsia="宋体" w:hAnsi="Times New Roman" w:cs="Times New Roman" w:hint="eastAsia"/>
@@ -4535,7 +4570,6 @@
         </w:rPr>
         <w:t>面向可复用性和可维护性的设计：</w:t>
       </w:r>
-      <w:proofErr w:type="spellStart"/>
       <w:r>
         <w:rPr>
           <w:rFonts w:ascii="Consolas" w:eastAsia="宋体" w:hAnsi="Consolas" w:cs="Times New Roman" w:hint="eastAsia"/>
@@ -4544,7 +4578,6 @@
         </w:rPr>
         <w:t>PlanningEntry</w:t>
       </w:r>
-      <w:proofErr w:type="spellEnd"/>
       <w:r>
         <w:rPr>
           <w:rFonts w:ascii="Consolas" w:eastAsia="宋体" w:hAnsi="Consolas" w:cs="Times New Roman"/>
@@ -4569,8 +4602,8 @@
         </w:rPr>
         <w:t>&gt;</w:t>
       </w:r>
+      <w:bookmarkEnd w:id="7"/>
       <w:bookmarkEnd w:id="8"/>
-      <w:bookmarkEnd w:id="9"/>
     </w:p>
     <w:p>
       <w:pPr>
@@ -4599,24 +4632,15 @@
           <w:sz w:val="24"/>
         </w:rPr>
       </w:pPr>
-      <w:bookmarkStart w:id="10" w:name="_Toc29324172"/>
+      <w:bookmarkStart w:id="9" w:name="_Toc29324172"/>
+      <w:bookmarkStart w:id="10" w:name="_Toc37326131"/>
       <w:bookmarkStart w:id="11" w:name="_Toc504057361"/>
-      <w:bookmarkStart w:id="12" w:name="_Toc37326131"/>
-      <w:proofErr w:type="spellStart"/>
       <w:r>
         <w:rPr>
           <w:rFonts w:ascii="Consolas" w:eastAsia="宋体" w:hAnsi="Consolas" w:cs="Times New Roman"/>
           <w:sz w:val="24"/>
         </w:rPr>
-        <w:t>PlanningEntry</w:t>
-      </w:r>
-      <w:proofErr w:type="spellEnd"/>
-      <w:r>
-        <w:rPr>
-          <w:rFonts w:ascii="Consolas" w:eastAsia="宋体" w:hAnsi="Consolas" w:cs="Times New Roman"/>
-          <w:sz w:val="24"/>
-        </w:rPr>
-        <w:t>&lt;R&gt;</w:t>
+        <w:t>PlanningEntry&lt;R&gt;</w:t>
       </w:r>
       <w:r>
         <w:rPr>
@@ -4625,8 +4649,8 @@
         </w:rPr>
         <w:t>的共性操作</w:t>
       </w:r>
+      <w:bookmarkEnd w:id="9"/>
       <w:bookmarkEnd w:id="10"/>
-      <w:bookmarkEnd w:id="12"/>
     </w:p>
     <w:p/>
     <w:p>
@@ -4637,7 +4661,7 @@
           <w:sz w:val="24"/>
         </w:rPr>
       </w:pPr>
-      <w:bookmarkStart w:id="13" w:name="_Toc37326132"/>
+      <w:bookmarkStart w:id="12" w:name="_Toc37326132"/>
       <w:r>
         <w:rPr>
           <w:rFonts w:ascii="Consolas" w:eastAsia="宋体" w:hAnsi="Consolas" w:cs="Times New Roman" w:hint="eastAsia"/>
@@ -4646,50 +4670,48 @@
         <w:lastRenderedPageBreak/>
         <w:t>局部共性特征的设计方案</w:t>
       </w:r>
+      <w:bookmarkEnd w:id="12"/>
+    </w:p>
+    <w:p>
+      <w:pPr>
+        <w:pStyle w:val="3"/>
+        <w:rPr>
+          <w:rFonts w:ascii="Times New Roman" w:eastAsia="宋体" w:hAnsi="Times New Roman" w:cs="Times New Roman"/>
+          <w:sz w:val="24"/>
+        </w:rPr>
+      </w:pPr>
+      <w:bookmarkStart w:id="13" w:name="_Toc29324174"/>
+      <w:bookmarkStart w:id="14" w:name="_Toc37326133"/>
+      <w:r>
+        <w:rPr>
+          <w:rFonts w:ascii="Consolas" w:eastAsia="宋体" w:hAnsi="Consolas" w:cs="Times New Roman" w:hint="eastAsia"/>
+          <w:sz w:val="24"/>
+        </w:rPr>
+        <w:t>面向各应用的</w:t>
+      </w:r>
+      <w:r>
+        <w:rPr>
+          <w:rFonts w:ascii="Consolas" w:eastAsia="宋体" w:hAnsi="Consolas" w:cs="Times New Roman"/>
+          <w:sz w:val="24"/>
+        </w:rPr>
+        <w:t>PlanningEntry</w:t>
+      </w:r>
+      <w:r>
+        <w:rPr>
+          <w:rFonts w:ascii="Consolas" w:eastAsia="宋体" w:hAnsi="Consolas" w:cs="Times New Roman" w:hint="eastAsia"/>
+          <w:sz w:val="24"/>
+        </w:rPr>
+        <w:t>子类型</w:t>
+      </w:r>
       <w:bookmarkEnd w:id="13"/>
-    </w:p>
-    <w:p>
-      <w:pPr>
-        <w:pStyle w:val="3"/>
-        <w:rPr>
-          <w:rFonts w:ascii="Times New Roman" w:eastAsia="宋体" w:hAnsi="Times New Roman" w:cs="Times New Roman"/>
-          <w:sz w:val="24"/>
-        </w:rPr>
-      </w:pPr>
-      <w:bookmarkStart w:id="14" w:name="_Toc29324174"/>
-      <w:bookmarkStart w:id="15" w:name="_Toc37326133"/>
       <w:r>
         <w:rPr>
           <w:rFonts w:ascii="Consolas" w:eastAsia="宋体" w:hAnsi="Consolas" w:cs="Times New Roman" w:hint="eastAsia"/>
           <w:sz w:val="24"/>
         </w:rPr>
-        <w:t>面向各应用的</w:t>
-      </w:r>
-      <w:proofErr w:type="spellStart"/>
-      <w:r>
-        <w:rPr>
-          <w:rFonts w:ascii="Consolas" w:eastAsia="宋体" w:hAnsi="Consolas" w:cs="Times New Roman"/>
-          <w:sz w:val="24"/>
-        </w:rPr>
-        <w:t>PlanningEntry</w:t>
-      </w:r>
-      <w:proofErr w:type="spellEnd"/>
-      <w:r>
-        <w:rPr>
-          <w:rFonts w:ascii="Consolas" w:eastAsia="宋体" w:hAnsi="Consolas" w:cs="Times New Roman" w:hint="eastAsia"/>
-          <w:sz w:val="24"/>
-        </w:rPr>
-        <w:t>子类型</w:t>
+        <w:t>设计（个性化特征的设计方案）</w:t>
       </w:r>
       <w:bookmarkEnd w:id="14"/>
-      <w:r>
-        <w:rPr>
-          <w:rFonts w:ascii="Consolas" w:eastAsia="宋体" w:hAnsi="Consolas" w:cs="Times New Roman" w:hint="eastAsia"/>
-          <w:sz w:val="24"/>
-        </w:rPr>
-        <w:t>设计（个性化特征的设计方案）</w:t>
-      </w:r>
-      <w:bookmarkEnd w:id="15"/>
     </w:p>
     <w:p>
       <w:pPr>
@@ -4700,7 +4722,7 @@
           <w:szCs w:val="28"/>
         </w:rPr>
       </w:pPr>
-      <w:bookmarkStart w:id="16" w:name="_Toc37326134"/>
+      <w:bookmarkStart w:id="15" w:name="_Toc37326134"/>
       <w:r>
         <w:rPr>
           <w:rFonts w:ascii="Times New Roman" w:eastAsia="宋体" w:hAnsi="Times New Roman" w:cs="Times New Roman" w:hint="eastAsia"/>
@@ -4717,7 +4739,7 @@
         </w:rPr>
         <w:t>R</w:t>
       </w:r>
-      <w:bookmarkEnd w:id="16"/>
+      <w:bookmarkEnd w:id="15"/>
     </w:p>
     <w:p>
       <w:pPr>
@@ -4728,7 +4750,7 @@
           <w:szCs w:val="28"/>
         </w:rPr>
       </w:pPr>
-      <w:bookmarkStart w:id="17" w:name="_Toc37326135"/>
+      <w:bookmarkStart w:id="16" w:name="_Toc37326135"/>
       <w:r>
         <w:rPr>
           <w:rFonts w:ascii="Times New Roman" w:eastAsia="宋体" w:hAnsi="Times New Roman" w:cs="Times New Roman" w:hint="eastAsia"/>
@@ -4754,7 +4776,7 @@
         </w:rPr>
         <w:t>ocation</w:t>
       </w:r>
-      <w:bookmarkEnd w:id="17"/>
+      <w:bookmarkEnd w:id="16"/>
     </w:p>
     <w:p>
       <w:pPr>
@@ -4765,7 +4787,7 @@
           <w:szCs w:val="28"/>
         </w:rPr>
       </w:pPr>
-      <w:bookmarkStart w:id="18" w:name="_Toc37326136"/>
+      <w:bookmarkStart w:id="17" w:name="_Toc37326136"/>
       <w:r>
         <w:rPr>
           <w:rFonts w:ascii="Times New Roman" w:eastAsia="宋体" w:hAnsi="Times New Roman" w:cs="Times New Roman" w:hint="eastAsia"/>
@@ -4782,7 +4804,7 @@
         </w:rPr>
         <w:t>Timeslot</w:t>
       </w:r>
-      <w:bookmarkEnd w:id="18"/>
+      <w:bookmarkEnd w:id="17"/>
     </w:p>
     <w:p>
       <w:pPr>
@@ -4793,7 +4815,7 @@
           <w:szCs w:val="28"/>
         </w:rPr>
       </w:pPr>
-      <w:bookmarkStart w:id="19" w:name="_Toc37326137"/>
+      <w:bookmarkStart w:id="18" w:name="_Toc37326137"/>
       <w:r>
         <w:rPr>
           <w:rFonts w:ascii="Times New Roman" w:eastAsia="宋体" w:hAnsi="Times New Roman" w:cs="Times New Roman" w:hint="eastAsia"/>
@@ -4802,7 +4824,6 @@
         </w:rPr>
         <w:t>面向复用的设计：</w:t>
       </w:r>
-      <w:proofErr w:type="spellStart"/>
       <w:r>
         <w:rPr>
           <w:rFonts w:ascii="Consolas" w:eastAsia="宋体" w:hAnsi="Consolas" w:cs="Times New Roman" w:hint="eastAsia"/>
@@ -4811,7 +4832,6 @@
         </w:rPr>
         <w:t>EntryState</w:t>
       </w:r>
-      <w:proofErr w:type="spellEnd"/>
       <w:r>
         <w:rPr>
           <w:rFonts w:ascii="Consolas" w:eastAsia="宋体" w:hAnsi="Consolas" w:cs="Times New Roman" w:hint="eastAsia"/>
@@ -4836,7 +4856,7 @@
         </w:rPr>
         <w:t>设计模式</w:t>
       </w:r>
-      <w:bookmarkEnd w:id="19"/>
+      <w:bookmarkEnd w:id="18"/>
     </w:p>
     <w:p>
       <w:pPr>
@@ -4847,8 +4867,8 @@
           <w:szCs w:val="28"/>
         </w:rPr>
       </w:pPr>
+      <w:bookmarkStart w:id="19" w:name="_Toc37326138"/>
       <w:bookmarkStart w:id="20" w:name="_Toc504057363"/>
-      <w:bookmarkStart w:id="21" w:name="_Toc37326138"/>
       <w:r>
         <w:rPr>
           <w:rFonts w:ascii="Times New Roman" w:eastAsia="宋体" w:hAnsi="Times New Roman" w:cs="Times New Roman" w:hint="eastAsia"/>
@@ -4881,7 +4901,7 @@
         </w:rPr>
         <w:t>Board</w:t>
       </w:r>
-      <w:bookmarkEnd w:id="21"/>
+      <w:bookmarkEnd w:id="19"/>
     </w:p>
     <w:p>
       <w:pPr>
@@ -4892,7 +4912,7 @@
           <w:szCs w:val="28"/>
         </w:rPr>
       </w:pPr>
-      <w:bookmarkStart w:id="22" w:name="_Toc37326139"/>
+      <w:bookmarkStart w:id="21" w:name="_Toc37326139"/>
       <w:r>
         <w:rPr>
           <w:rFonts w:ascii="Consolas" w:eastAsia="宋体" w:hAnsi="Consolas" w:cs="Times New Roman" w:hint="eastAsia"/>
@@ -4933,7 +4953,7 @@
         </w:rPr>
         <w:t>的复用</w:t>
       </w:r>
-      <w:bookmarkEnd w:id="22"/>
+      <w:bookmarkEnd w:id="21"/>
     </w:p>
     <w:p>
       <w:pPr>
@@ -4944,8 +4964,7 @@
           <w:szCs w:val="28"/>
         </w:rPr>
       </w:pPr>
-      <w:bookmarkStart w:id="23" w:name="_Toc37326140"/>
-      <w:proofErr w:type="spellStart"/>
+      <w:bookmarkStart w:id="22" w:name="_Toc37326140"/>
       <w:r>
         <w:rPr>
           <w:rFonts w:ascii="Consolas" w:eastAsia="宋体" w:hAnsi="Consolas" w:cs="Times New Roman" w:hint="eastAsia"/>
@@ -4962,7 +4981,6 @@
         </w:rPr>
         <w:t>lanningEntryCollection</w:t>
       </w:r>
-      <w:proofErr w:type="spellEnd"/>
       <w:r>
         <w:rPr>
           <w:rFonts w:ascii="Times New Roman" w:eastAsia="宋体" w:hAnsi="Times New Roman" w:cs="Times New Roman" w:hint="eastAsia"/>
@@ -4971,7 +4989,7 @@
         </w:rPr>
         <w:t>的设计</w:t>
       </w:r>
-      <w:bookmarkEnd w:id="23"/>
+      <w:bookmarkEnd w:id="22"/>
     </w:p>
     <w:p>
       <w:pPr>
@@ -5003,7 +5021,6 @@
         </w:rPr>
         <w:t>是</w:t>
       </w:r>
-      <w:proofErr w:type="spellStart"/>
       <w:r>
         <w:rPr>
           <w:rFonts w:ascii="Consolas" w:eastAsia="宋体" w:hAnsi="Consolas" w:cs="Times New Roman" w:hint="eastAsia"/>
@@ -5011,7 +5028,6 @@
         </w:rPr>
         <w:t>PlanningEntry</w:t>
       </w:r>
-      <w:proofErr w:type="spellEnd"/>
       <w:r>
         <w:rPr>
           <w:rFonts w:ascii="Consolas" w:eastAsia="宋体" w:hAnsi="Consolas" w:cs="Times New Roman" w:hint="eastAsia"/>
@@ -5029,7 +5045,7 @@
           <w:szCs w:val="28"/>
         </w:rPr>
       </w:pPr>
-      <w:bookmarkStart w:id="24" w:name="_Toc37326141"/>
+      <w:bookmarkStart w:id="23" w:name="_Toc37326141"/>
       <w:r>
         <w:rPr>
           <w:rFonts w:ascii="Times New Roman" w:eastAsia="宋体" w:hAnsi="Times New Roman" w:cs="Times New Roman" w:hint="eastAsia"/>
@@ -5079,6 +5095,38 @@
         </w:rPr>
         <w:t>设计模式</w:t>
       </w:r>
+      <w:bookmarkEnd w:id="23"/>
+    </w:p>
+    <w:p>
+      <w:pPr>
+        <w:pStyle w:val="3"/>
+        <w:rPr>
+          <w:rFonts w:ascii="Times New Roman" w:hAnsi="Times New Roman" w:cs="Times New Roman"/>
+          <w:sz w:val="24"/>
+        </w:rPr>
+      </w:pPr>
+      <w:bookmarkStart w:id="24" w:name="_Toc37326142"/>
+      <w:r>
+        <w:rPr>
+          <w:rFonts w:ascii="Times New Roman" w:eastAsia="宋体" w:hAnsi="Times New Roman" w:cs="Times New Roman" w:hint="eastAsia"/>
+          <w:sz w:val="24"/>
+        </w:rPr>
+        <w:t>检测</w:t>
+      </w:r>
+      <w:r>
+        <w:rPr>
+          <w:rFonts w:ascii="Times New Roman" w:eastAsia="宋体" w:hAnsi="Times New Roman" w:cs="Times New Roman" w:hint="eastAsia"/>
+          <w:sz w:val="24"/>
+        </w:rPr>
+        <w:t>一组计划项之间是否存在</w:t>
+      </w:r>
+      <w:r>
+        <w:rPr>
+          <w:rFonts w:ascii="Times New Roman" w:eastAsia="宋体" w:hAnsi="Times New Roman" w:cs="Times New Roman" w:hint="eastAsia"/>
+          <w:sz w:val="24"/>
+        </w:rPr>
+        <w:t>位置独占冲突</w:t>
+      </w:r>
       <w:bookmarkEnd w:id="24"/>
     </w:p>
     <w:p>
@@ -5089,7 +5137,7 @@
           <w:sz w:val="24"/>
         </w:rPr>
       </w:pPr>
-      <w:bookmarkStart w:id="25" w:name="_Toc37326142"/>
+      <w:bookmarkStart w:id="25" w:name="_Toc37326143"/>
       <w:r>
         <w:rPr>
           <w:rFonts w:ascii="Times New Roman" w:eastAsia="宋体" w:hAnsi="Times New Roman" w:cs="Times New Roman" w:hint="eastAsia"/>
@@ -5109,7 +5157,7 @@
           <w:rFonts w:ascii="Times New Roman" w:eastAsia="宋体" w:hAnsi="Times New Roman" w:cs="Times New Roman" w:hint="eastAsia"/>
           <w:sz w:val="24"/>
         </w:rPr>
-        <w:t>位置独占冲突</w:t>
+        <w:t>资源独占冲突</w:t>
       </w:r>
       <w:bookmarkEnd w:id="25"/>
     </w:p>
@@ -5121,47 +5169,15 @@
           <w:sz w:val="24"/>
         </w:rPr>
       </w:pPr>
-      <w:bookmarkStart w:id="26" w:name="_Toc37326143"/>
-      <w:r>
-        <w:rPr>
-          <w:rFonts w:ascii="Times New Roman" w:eastAsia="宋体" w:hAnsi="Times New Roman" w:cs="Times New Roman" w:hint="eastAsia"/>
-          <w:sz w:val="24"/>
-        </w:rPr>
-        <w:t>检测</w:t>
-      </w:r>
-      <w:r>
-        <w:rPr>
-          <w:rFonts w:ascii="Times New Roman" w:eastAsia="宋体" w:hAnsi="Times New Roman" w:cs="Times New Roman" w:hint="eastAsia"/>
-          <w:sz w:val="24"/>
-        </w:rPr>
-        <w:t>一组计划项之间是否存在</w:t>
-      </w:r>
-      <w:r>
-        <w:rPr>
-          <w:rFonts w:ascii="Times New Roman" w:eastAsia="宋体" w:hAnsi="Times New Roman" w:cs="Times New Roman" w:hint="eastAsia"/>
-          <w:sz w:val="24"/>
-        </w:rPr>
-        <w:t>资源独占冲突</w:t>
+      <w:bookmarkStart w:id="26" w:name="_Toc37326144"/>
+      <w:r>
+        <w:rPr>
+          <w:rFonts w:ascii="Consolas" w:eastAsia="宋体" w:hAnsi="Consolas" w:cs="Times New Roman" w:hint="eastAsia"/>
+          <w:sz w:val="24"/>
+        </w:rPr>
+        <w:t>提取面向特定资源的前序计划项</w:t>
       </w:r>
       <w:bookmarkEnd w:id="26"/>
-    </w:p>
-    <w:p>
-      <w:pPr>
-        <w:pStyle w:val="3"/>
-        <w:rPr>
-          <w:rFonts w:ascii="Times New Roman" w:hAnsi="Times New Roman" w:cs="Times New Roman"/>
-          <w:sz w:val="24"/>
-        </w:rPr>
-      </w:pPr>
-      <w:bookmarkStart w:id="27" w:name="_Toc37326144"/>
-      <w:r>
-        <w:rPr>
-          <w:rFonts w:ascii="Consolas" w:eastAsia="宋体" w:hAnsi="Consolas" w:cs="Times New Roman" w:hint="eastAsia"/>
-          <w:sz w:val="24"/>
-        </w:rPr>
-        <w:t>提取面向特定资源的前序计划项</w:t>
-      </w:r>
-      <w:bookmarkEnd w:id="27"/>
     </w:p>
     <w:p>
       <w:pPr>
@@ -5172,8 +5188,8 @@
           <w:szCs w:val="28"/>
         </w:rPr>
       </w:pPr>
-      <w:bookmarkStart w:id="28" w:name="_Toc504057365"/>
-      <w:bookmarkStart w:id="29" w:name="_Toc37326145"/>
+      <w:bookmarkStart w:id="27" w:name="_Toc504057365"/>
+      <w:bookmarkStart w:id="28" w:name="_Toc37326145"/>
       <w:r>
         <w:rPr>
           <w:rFonts w:ascii="Times New Roman" w:eastAsia="宋体" w:hAnsi="Times New Roman" w:cs="Times New Roman" w:hint="eastAsia"/>
@@ -5182,8 +5198,8 @@
         </w:rPr>
         <w:t>设计模式应用</w:t>
       </w:r>
+      <w:bookmarkEnd w:id="27"/>
       <w:bookmarkEnd w:id="28"/>
-      <w:bookmarkEnd w:id="29"/>
     </w:p>
     <w:p>
       <w:pPr>
@@ -5224,7 +5240,7 @@
           <w:sz w:val="24"/>
         </w:rPr>
       </w:pPr>
-      <w:bookmarkStart w:id="30" w:name="_Toc37326146"/>
+      <w:bookmarkStart w:id="29" w:name="_Toc37326146"/>
       <w:r>
         <w:rPr>
           <w:rFonts w:ascii="Times New Roman" w:hAnsi="Times New Roman" w:cs="Times New Roman" w:hint="eastAsia"/>
@@ -5240,6 +5256,31 @@
         </w:rPr>
         <w:t>actory Method</w:t>
       </w:r>
+      <w:bookmarkEnd w:id="29"/>
+    </w:p>
+    <w:p>
+      <w:pPr>
+        <w:pStyle w:val="3"/>
+        <w:rPr>
+          <w:rFonts w:ascii="Times New Roman" w:hAnsi="Times New Roman" w:cs="Times New Roman"/>
+          <w:sz w:val="24"/>
+        </w:rPr>
+      </w:pPr>
+      <w:bookmarkStart w:id="30" w:name="_Toc37326147"/>
+      <w:r>
+        <w:rPr>
+          <w:rFonts w:ascii="Times New Roman" w:hAnsi="Times New Roman" w:cs="Times New Roman" w:hint="eastAsia"/>
+          <w:sz w:val="24"/>
+        </w:rPr>
+        <w:t>I</w:t>
+      </w:r>
+      <w:r>
+        <w:rPr>
+          <w:rFonts w:ascii="Times New Roman" w:hAnsi="Times New Roman" w:cs="Times New Roman"/>
+          <w:sz w:val="24"/>
+        </w:rPr>
+        <w:t>terator</w:t>
+      </w:r>
       <w:bookmarkEnd w:id="30"/>
     </w:p>
     <w:p>
@@ -5250,47 +5291,22 @@
           <w:sz w:val="24"/>
         </w:rPr>
       </w:pPr>
-      <w:bookmarkStart w:id="31" w:name="_Toc37326147"/>
+      <w:bookmarkStart w:id="31" w:name="_Toc37326148"/>
       <w:r>
         <w:rPr>
           <w:rFonts w:ascii="Times New Roman" w:hAnsi="Times New Roman" w:cs="Times New Roman" w:hint="eastAsia"/>
           <w:sz w:val="24"/>
         </w:rPr>
-        <w:t>I</w:t>
+        <w:t>S</w:t>
       </w:r>
       <w:r>
         <w:rPr>
           <w:rFonts w:ascii="Times New Roman" w:hAnsi="Times New Roman" w:cs="Times New Roman"/>
           <w:sz w:val="24"/>
         </w:rPr>
-        <w:t>terator</w:t>
+        <w:t>trategy</w:t>
       </w:r>
       <w:bookmarkEnd w:id="31"/>
-    </w:p>
-    <w:p>
-      <w:pPr>
-        <w:pStyle w:val="3"/>
-        <w:rPr>
-          <w:rFonts w:ascii="Times New Roman" w:hAnsi="Times New Roman" w:cs="Times New Roman"/>
-          <w:sz w:val="24"/>
-        </w:rPr>
-      </w:pPr>
-      <w:bookmarkStart w:id="32" w:name="_Toc37326148"/>
-      <w:r>
-        <w:rPr>
-          <w:rFonts w:ascii="Times New Roman" w:hAnsi="Times New Roman" w:cs="Times New Roman" w:hint="eastAsia"/>
-          <w:sz w:val="24"/>
-        </w:rPr>
-        <w:t>S</w:t>
-      </w:r>
-      <w:r>
-        <w:rPr>
-          <w:rFonts w:ascii="Times New Roman" w:hAnsi="Times New Roman" w:cs="Times New Roman"/>
-          <w:sz w:val="24"/>
-        </w:rPr>
-        <w:t>trategy</w:t>
-      </w:r>
-      <w:bookmarkEnd w:id="32"/>
     </w:p>
     <w:p>
       <w:pPr>
@@ -5301,7 +5317,7 @@
           <w:szCs w:val="28"/>
         </w:rPr>
       </w:pPr>
-      <w:bookmarkStart w:id="33" w:name="_Toc37326149"/>
+      <w:bookmarkStart w:id="32" w:name="_Toc37326149"/>
       <w:r>
         <w:rPr>
           <w:rFonts w:ascii="Times New Roman" w:eastAsia="宋体" w:hAnsi="Times New Roman" w:cs="Times New Roman" w:hint="eastAsia"/>
@@ -5310,7 +5326,7 @@
         </w:rPr>
         <w:t>应用设计与开发</w:t>
       </w:r>
-      <w:bookmarkEnd w:id="33"/>
+      <w:bookmarkEnd w:id="32"/>
     </w:p>
     <w:p>
       <w:pPr>
@@ -5368,7 +5384,7 @@
           <w:sz w:val="24"/>
         </w:rPr>
       </w:pPr>
-      <w:bookmarkStart w:id="34" w:name="_Toc37326150"/>
+      <w:bookmarkStart w:id="33" w:name="_Toc37326150"/>
       <w:r>
         <w:rPr>
           <w:rFonts w:ascii="Times New Roman" w:eastAsia="宋体" w:hAnsi="Times New Roman" w:cs="Times New Roman"/>
@@ -5376,6 +5392,24 @@
         </w:rPr>
         <w:t>航班应用</w:t>
       </w:r>
+      <w:bookmarkEnd w:id="33"/>
+    </w:p>
+    <w:p>
+      <w:pPr>
+        <w:pStyle w:val="3"/>
+        <w:rPr>
+          <w:rFonts w:ascii="Times New Roman" w:eastAsia="宋体" w:hAnsi="Times New Roman" w:cs="Times New Roman"/>
+          <w:sz w:val="24"/>
+        </w:rPr>
+      </w:pPr>
+      <w:bookmarkStart w:id="34" w:name="_Toc37326151"/>
+      <w:r>
+        <w:rPr>
+          <w:rFonts w:ascii="Times New Roman" w:eastAsia="宋体" w:hAnsi="Times New Roman" w:cs="Times New Roman"/>
+          <w:sz w:val="24"/>
+        </w:rPr>
+        <w:t>高铁应用</w:t>
+      </w:r>
       <w:bookmarkEnd w:id="34"/>
     </w:p>
     <w:p>
@@ -5386,13 +5420,13 @@
           <w:sz w:val="24"/>
         </w:rPr>
       </w:pPr>
-      <w:bookmarkStart w:id="35" w:name="_Toc37326151"/>
+      <w:bookmarkStart w:id="35" w:name="_Toc37326152"/>
       <w:r>
         <w:rPr>
           <w:rFonts w:ascii="Times New Roman" w:eastAsia="宋体" w:hAnsi="Times New Roman" w:cs="Times New Roman"/>
           <w:sz w:val="24"/>
         </w:rPr>
-        <w:t>高铁应用</w:t>
+        <w:t>进程应用</w:t>
       </w:r>
       <w:bookmarkEnd w:id="35"/>
     </w:p>
@@ -5404,13 +5438,13 @@
           <w:sz w:val="24"/>
         </w:rPr>
       </w:pPr>
-      <w:bookmarkStart w:id="36" w:name="_Toc37326152"/>
+      <w:bookmarkStart w:id="36" w:name="_Toc37326153"/>
       <w:r>
         <w:rPr>
           <w:rFonts w:ascii="Times New Roman" w:eastAsia="宋体" w:hAnsi="Times New Roman" w:cs="Times New Roman"/>
           <w:sz w:val="24"/>
         </w:rPr>
-        <w:t>进程应用</w:t>
+        <w:t>课表应用</w:t>
       </w:r>
       <w:bookmarkEnd w:id="36"/>
     </w:p>
@@ -5422,33 +5456,15 @@
           <w:sz w:val="24"/>
         </w:rPr>
       </w:pPr>
-      <w:bookmarkStart w:id="37" w:name="_Toc37326153"/>
+      <w:bookmarkStart w:id="37" w:name="_Toc37326154"/>
       <w:r>
         <w:rPr>
           <w:rFonts w:ascii="Times New Roman" w:eastAsia="宋体" w:hAnsi="Times New Roman" w:cs="Times New Roman"/>
           <w:sz w:val="24"/>
         </w:rPr>
-        <w:t>课表应用</w:t>
+        <w:t>学习活动应用</w:t>
       </w:r>
       <w:bookmarkEnd w:id="37"/>
-    </w:p>
-    <w:p>
-      <w:pPr>
-        <w:pStyle w:val="3"/>
-        <w:rPr>
-          <w:rFonts w:ascii="Times New Roman" w:eastAsia="宋体" w:hAnsi="Times New Roman" w:cs="Times New Roman"/>
-          <w:sz w:val="24"/>
-        </w:rPr>
-      </w:pPr>
-      <w:bookmarkStart w:id="38" w:name="_Toc37326154"/>
-      <w:r>
-        <w:rPr>
-          <w:rFonts w:ascii="Times New Roman" w:eastAsia="宋体" w:hAnsi="Times New Roman" w:cs="Times New Roman"/>
-          <w:sz w:val="24"/>
-        </w:rPr>
-        <w:t>学习活动应用</w:t>
-      </w:r>
-      <w:bookmarkEnd w:id="38"/>
     </w:p>
     <w:p>
       <w:pPr>
@@ -5459,7 +5475,7 @@
           <w:szCs w:val="28"/>
         </w:rPr>
       </w:pPr>
-      <w:bookmarkStart w:id="39" w:name="_Toc37326155"/>
+      <w:bookmarkStart w:id="38" w:name="_Toc37326155"/>
       <w:r>
         <w:rPr>
           <w:rFonts w:ascii="Times New Roman" w:eastAsia="宋体" w:hAnsi="Times New Roman" w:cs="Times New Roman" w:hint="eastAsia"/>
@@ -5468,7 +5484,7 @@
         </w:rPr>
         <w:t>基于语法的数据读入</w:t>
       </w:r>
-      <w:bookmarkEnd w:id="39"/>
+      <w:bookmarkEnd w:id="38"/>
     </w:p>
     <w:p>
       <w:pPr>
@@ -5496,7 +5512,7 @@
           <w:szCs w:val="28"/>
         </w:rPr>
       </w:pPr>
-      <w:bookmarkStart w:id="40" w:name="_Toc37326156"/>
+      <w:bookmarkStart w:id="39" w:name="_Toc37326156"/>
       <w:r>
         <w:rPr>
           <w:rFonts w:ascii="Times New Roman" w:eastAsia="宋体" w:hAnsi="Times New Roman" w:cs="Times New Roman" w:hint="eastAsia"/>
@@ -5505,7 +5521,7 @@
         </w:rPr>
         <w:t>应对面临的新变化</w:t>
       </w:r>
-      <w:bookmarkEnd w:id="40"/>
+      <w:bookmarkEnd w:id="39"/>
     </w:p>
     <w:p>
       <w:pPr>
@@ -5532,7 +5548,7 @@
           <w:sz w:val="24"/>
         </w:rPr>
       </w:pPr>
-      <w:bookmarkStart w:id="41" w:name="_Toc37326157"/>
+      <w:bookmarkStart w:id="40" w:name="_Toc37326157"/>
       <w:r>
         <w:rPr>
           <w:rFonts w:ascii="Times New Roman" w:hAnsi="Times New Roman" w:cs="Times New Roman" w:hint="eastAsia"/>
@@ -5547,7 +5563,7 @@
         </w:rPr>
         <w:t>1</w:t>
       </w:r>
-      <w:bookmarkEnd w:id="41"/>
+      <w:bookmarkEnd w:id="40"/>
     </w:p>
     <w:p>
       <w:pPr>
@@ -5598,7 +5614,7 @@
           <w:sz w:val="24"/>
         </w:rPr>
       </w:pPr>
-      <w:bookmarkStart w:id="42" w:name="_Toc37326158"/>
+      <w:bookmarkStart w:id="41" w:name="_Toc37326158"/>
       <w:r>
         <w:rPr>
           <w:rFonts w:ascii="Times New Roman" w:hAnsi="Times New Roman" w:cs="Times New Roman" w:hint="eastAsia"/>
@@ -5614,7 +5630,7 @@
         </w:rPr>
         <w:t>2</w:t>
       </w:r>
-      <w:bookmarkEnd w:id="42"/>
+      <w:bookmarkEnd w:id="41"/>
     </w:p>
     <w:p>
       <w:pPr>
@@ -5665,7 +5681,7 @@
           <w:sz w:val="24"/>
         </w:rPr>
       </w:pPr>
-      <w:bookmarkStart w:id="43" w:name="_Toc37326159"/>
+      <w:bookmarkStart w:id="42" w:name="_Toc37326159"/>
       <w:r>
         <w:rPr>
           <w:rFonts w:ascii="Times New Roman" w:hAnsi="Times New Roman" w:cs="Times New Roman" w:hint="eastAsia"/>
@@ -5680,7 +5696,7 @@
         </w:rPr>
         <w:t>3</w:t>
       </w:r>
-      <w:bookmarkEnd w:id="43"/>
+      <w:bookmarkEnd w:id="42"/>
     </w:p>
     <w:p>
       <w:pPr>
@@ -5732,7 +5748,7 @@
           <w:szCs w:val="28"/>
         </w:rPr>
       </w:pPr>
-      <w:bookmarkStart w:id="44" w:name="_Toc37326160"/>
+      <w:bookmarkStart w:id="43" w:name="_Toc37326160"/>
       <w:r>
         <w:rPr>
           <w:rFonts w:ascii="Times New Roman" w:eastAsia="宋体" w:hAnsi="Times New Roman" w:cs="Times New Roman" w:hint="eastAsia"/>
@@ -5749,7 +5765,7 @@
         </w:rPr>
         <w:t>仓库结构</w:t>
       </w:r>
-      <w:bookmarkEnd w:id="44"/>
+      <w:bookmarkEnd w:id="43"/>
     </w:p>
     <w:p>
       <w:pPr>
@@ -5966,21 +5982,39 @@
     </w:p>
     <w:p>
       <w:pPr>
+        <w:widowControl/>
+        <w:jc w:val="left"/>
+        <w:rPr>
+          <w:rFonts w:ascii="Consolas" w:eastAsia="宋体" w:hAnsi="Consolas" w:cs="Times New Roman" w:hint="eastAsia"/>
+          <w:sz w:val="24"/>
+        </w:rPr>
+      </w:pPr>
+      <w:r>
+        <w:rPr>
+          <w:rFonts w:ascii="Consolas" w:eastAsia="宋体" w:hAnsi="Consolas" w:cs="Times New Roman"/>
+          <w:sz w:val="24"/>
+        </w:rPr>
+        <w:br w:type="page"/>
+      </w:r>
+    </w:p>
+    <w:p>
+      <w:pPr>
         <w:pStyle w:val="1"/>
         <w:rPr>
           <w:rFonts w:ascii="Times New Roman" w:hAnsi="Times New Roman" w:cs="Times New Roman"/>
           <w:sz w:val="36"/>
         </w:rPr>
       </w:pPr>
-      <w:bookmarkStart w:id="45" w:name="_Toc37326161"/>
+      <w:bookmarkStart w:id="44" w:name="_Toc37326161"/>
       <w:r>
         <w:rPr>
           <w:rFonts w:ascii="Times New Roman" w:hAnsi="Times New Roman" w:cs="Times New Roman"/>
           <w:sz w:val="36"/>
         </w:rPr>
+        <w:lastRenderedPageBreak/>
         <w:t>实验进度记录</w:t>
       </w:r>
-      <w:bookmarkEnd w:id="45"/>
+      <w:bookmarkEnd w:id="44"/>
     </w:p>
     <w:p>
       <w:pPr>
@@ -6177,6 +6211,12 @@
                 <w:rFonts w:ascii="Times New Roman" w:eastAsia="宋体" w:hAnsi="Times New Roman" w:cs="Times New Roman"/>
               </w:rPr>
             </w:pPr>
+            <w:r>
+              <w:rPr>
+                <w:rFonts w:ascii="Times New Roman" w:eastAsia="宋体" w:hAnsi="Times New Roman" w:cs="Times New Roman" w:hint="eastAsia"/>
+              </w:rPr>
+              <w:t>2020-04-09</w:t>
+            </w:r>
           </w:p>
         </w:tc>
         <w:tc>
@@ -6186,9 +6226,15 @@
           <w:p>
             <w:pPr>
               <w:rPr>
-                <w:rFonts w:ascii="Times New Roman" w:eastAsia="宋体" w:hAnsi="Times New Roman" w:cs="Times New Roman"/>
+                <w:rFonts w:ascii="Times New Roman" w:eastAsia="宋体" w:hAnsi="Times New Roman" w:cs="Times New Roman" w:hint="eastAsia"/>
               </w:rPr>
             </w:pPr>
+            <w:r>
+              <w:rPr>
+                <w:rFonts w:ascii="Times New Roman" w:eastAsia="宋体" w:hAnsi="Times New Roman" w:cs="Times New Roman" w:hint="eastAsia"/>
+              </w:rPr>
+              <w:t>晚上</w:t>
+            </w:r>
           </w:p>
         </w:tc>
         <w:tc>
@@ -6201,6 +6247,12 @@
                 <w:rFonts w:ascii="Times New Roman" w:eastAsia="宋体" w:hAnsi="Times New Roman" w:cs="Times New Roman"/>
               </w:rPr>
             </w:pPr>
+            <w:r>
+              <w:rPr>
+                <w:rFonts w:ascii="Times New Roman" w:eastAsia="宋体" w:hAnsi="Times New Roman" w:cs="Times New Roman" w:hint="eastAsia"/>
+              </w:rPr>
+              <w:t>构建项目</w:t>
+            </w:r>
           </w:p>
         </w:tc>
         <w:tc>
@@ -6213,6 +6265,12 @@
                 <w:rFonts w:ascii="Times New Roman" w:eastAsia="宋体" w:hAnsi="Times New Roman" w:cs="Times New Roman"/>
               </w:rPr>
             </w:pPr>
+            <w:r>
+              <w:rPr>
+                <w:rFonts w:ascii="Times New Roman" w:eastAsia="宋体" w:hAnsi="Times New Roman" w:cs="Times New Roman" w:hint="eastAsia"/>
+              </w:rPr>
+              <w:t>完成</w:t>
+            </w:r>
           </w:p>
         </w:tc>
       </w:tr>
@@ -6227,6 +6285,12 @@
                 <w:rFonts w:ascii="Times New Roman" w:eastAsia="宋体" w:hAnsi="Times New Roman" w:cs="Times New Roman"/>
               </w:rPr>
             </w:pPr>
+            <w:r>
+              <w:rPr>
+                <w:rFonts w:ascii="Times New Roman" w:eastAsia="宋体" w:hAnsi="Times New Roman" w:cs="Times New Roman" w:hint="eastAsia"/>
+              </w:rPr>
+              <w:t>2020-04-10</w:t>
+            </w:r>
           </w:p>
         </w:tc>
         <w:tc>
@@ -6239,6 +6303,12 @@
                 <w:rFonts w:ascii="Times New Roman" w:eastAsia="宋体" w:hAnsi="Times New Roman" w:cs="Times New Roman"/>
               </w:rPr>
             </w:pPr>
+            <w:r>
+              <w:rPr>
+                <w:rFonts w:ascii="Times New Roman" w:eastAsia="宋体" w:hAnsi="Times New Roman" w:cs="Times New Roman" w:hint="eastAsia"/>
+              </w:rPr>
+              <w:t>下午</w:t>
+            </w:r>
           </w:p>
         </w:tc>
         <w:tc>
@@ -6251,6 +6321,24 @@
                 <w:rFonts w:ascii="Times New Roman" w:eastAsia="宋体" w:hAnsi="Times New Roman" w:cs="Times New Roman"/>
               </w:rPr>
             </w:pPr>
+            <w:r>
+              <w:rPr>
+                <w:rFonts w:ascii="Times New Roman" w:eastAsia="宋体" w:hAnsi="Times New Roman" w:cs="Times New Roman" w:hint="eastAsia"/>
+              </w:rPr>
+              <w:t>设计</w:t>
+            </w:r>
+            <w:r>
+              <w:rPr>
+                <w:rFonts w:ascii="Times New Roman" w:eastAsia="宋体" w:hAnsi="Times New Roman" w:cs="Times New Roman" w:hint="eastAsia"/>
+              </w:rPr>
+              <w:t>PlanningEntry</w:t>
+            </w:r>
+            <w:r>
+              <w:rPr>
+                <w:rFonts w:ascii="Times New Roman" w:eastAsia="宋体" w:hAnsi="Times New Roman" w:cs="Times New Roman" w:hint="eastAsia"/>
+              </w:rPr>
+              <w:t>框架</w:t>
+            </w:r>
           </w:p>
         </w:tc>
         <w:tc>
@@ -6263,6 +6351,12 @@
                 <w:rFonts w:ascii="Times New Roman" w:eastAsia="宋体" w:hAnsi="Times New Roman" w:cs="Times New Roman"/>
               </w:rPr>
             </w:pPr>
+            <w:r>
+              <w:rPr>
+                <w:rFonts w:ascii="Times New Roman" w:eastAsia="宋体" w:hAnsi="Times New Roman" w:cs="Times New Roman" w:hint="eastAsia"/>
+              </w:rPr>
+              <w:t>初步完成</w:t>
+            </w:r>
           </w:p>
         </w:tc>
       </w:tr>
@@ -6277,6 +6371,12 @@
                 <w:rFonts w:ascii="Times New Roman" w:eastAsia="宋体" w:hAnsi="Times New Roman" w:cs="Times New Roman"/>
               </w:rPr>
             </w:pPr>
+            <w:r>
+              <w:rPr>
+                <w:rFonts w:ascii="Times New Roman" w:eastAsia="宋体" w:hAnsi="Times New Roman" w:cs="Times New Roman" w:hint="eastAsia"/>
+              </w:rPr>
+              <w:t>2020-04-11</w:t>
+            </w:r>
           </w:p>
         </w:tc>
         <w:tc>
@@ -6289,6 +6389,12 @@
                 <w:rFonts w:ascii="Times New Roman" w:eastAsia="宋体" w:hAnsi="Times New Roman" w:cs="Times New Roman"/>
               </w:rPr>
             </w:pPr>
+            <w:r>
+              <w:rPr>
+                <w:rFonts w:ascii="Times New Roman" w:eastAsia="宋体" w:hAnsi="Times New Roman" w:cs="Times New Roman" w:hint="eastAsia"/>
+              </w:rPr>
+              <w:t>下午</w:t>
+            </w:r>
           </w:p>
         </w:tc>
         <w:tc>
@@ -6301,6 +6407,24 @@
                 <w:rFonts w:ascii="Times New Roman" w:eastAsia="宋体" w:hAnsi="Times New Roman" w:cs="Times New Roman"/>
               </w:rPr>
             </w:pPr>
+            <w:r>
+              <w:rPr>
+                <w:rFonts w:ascii="Times New Roman" w:eastAsia="宋体" w:hAnsi="Times New Roman" w:cs="Times New Roman" w:hint="eastAsia"/>
+              </w:rPr>
+              <w:t>进一步晚上</w:t>
+            </w:r>
+            <w:r>
+              <w:rPr>
+                <w:rFonts w:ascii="Times New Roman" w:eastAsia="宋体" w:hAnsi="Times New Roman" w:cs="Times New Roman" w:hint="eastAsia"/>
+              </w:rPr>
+              <w:t>PlanningEntry</w:t>
+            </w:r>
+            <w:r>
+              <w:rPr>
+                <w:rFonts w:ascii="Times New Roman" w:eastAsia="宋体" w:hAnsi="Times New Roman" w:cs="Times New Roman" w:hint="eastAsia"/>
+              </w:rPr>
+              <w:t>框架</w:t>
+            </w:r>
           </w:p>
         </w:tc>
         <w:tc>
@@ -6313,11 +6437,510 @@
                 <w:rFonts w:ascii="Times New Roman" w:eastAsia="宋体" w:hAnsi="Times New Roman" w:cs="Times New Roman"/>
               </w:rPr>
             </w:pPr>
+            <w:r>
+              <w:rPr>
+                <w:rFonts w:ascii="Times New Roman" w:eastAsia="宋体" w:hAnsi="Times New Roman" w:cs="Times New Roman" w:hint="eastAsia"/>
+              </w:rPr>
+              <w:t>基本完成</w:t>
+            </w:r>
+          </w:p>
+        </w:tc>
+      </w:tr>
+      <w:tr>
+        <w:tc>
+          <w:tcPr>
+            <w:tcW w:w="769" w:type="pct"/>
+          </w:tcPr>
+          <w:p>
+            <w:pPr>
+              <w:rPr>
+                <w:rFonts w:ascii="Times New Roman" w:eastAsia="宋体" w:hAnsi="Times New Roman" w:cs="Times New Roman" w:hint="eastAsia"/>
+              </w:rPr>
+            </w:pPr>
+            <w:r>
+              <w:rPr>
+                <w:rFonts w:ascii="Times New Roman" w:eastAsia="宋体" w:hAnsi="Times New Roman" w:cs="Times New Roman" w:hint="eastAsia"/>
+              </w:rPr>
+              <w:t>2020-04-11</w:t>
+            </w:r>
+          </w:p>
+        </w:tc>
+        <w:tc>
+          <w:tcPr>
+            <w:tcW w:w="869" w:type="pct"/>
+          </w:tcPr>
+          <w:p>
+            <w:pPr>
+              <w:rPr>
+                <w:rFonts w:ascii="Times New Roman" w:eastAsia="宋体" w:hAnsi="Times New Roman" w:cs="Times New Roman" w:hint="eastAsia"/>
+              </w:rPr>
+            </w:pPr>
+            <w:r>
+              <w:rPr>
+                <w:rFonts w:ascii="Times New Roman" w:eastAsia="宋体" w:hAnsi="Times New Roman" w:cs="Times New Roman" w:hint="eastAsia"/>
+              </w:rPr>
+              <w:t>晚上</w:t>
+            </w:r>
+          </w:p>
+        </w:tc>
+        <w:tc>
+          <w:tcPr>
+            <w:tcW w:w="2188" w:type="pct"/>
+          </w:tcPr>
+          <w:p>
+            <w:pPr>
+              <w:rPr>
+                <w:rFonts w:ascii="Times New Roman" w:eastAsia="宋体" w:hAnsi="Times New Roman" w:cs="Times New Roman" w:hint="eastAsia"/>
+              </w:rPr>
+            </w:pPr>
+            <w:r>
+              <w:rPr>
+                <w:rFonts w:ascii="Times New Roman" w:eastAsia="宋体" w:hAnsi="Times New Roman" w:cs="Times New Roman" w:hint="eastAsia"/>
+              </w:rPr>
+              <w:t>取消</w:t>
+            </w:r>
+            <w:r>
+              <w:rPr>
+                <w:rFonts w:ascii="Times New Roman" w:eastAsia="宋体" w:hAnsi="Times New Roman" w:cs="Times New Roman" w:hint="eastAsia"/>
+              </w:rPr>
+              <w:t>Decorator</w:t>
+            </w:r>
+            <w:r>
+              <w:rPr>
+                <w:rFonts w:ascii="Times New Roman" w:eastAsia="宋体" w:hAnsi="Times New Roman" w:cs="Times New Roman" w:hint="eastAsia"/>
+              </w:rPr>
+              <w:t>模式</w:t>
+            </w:r>
+          </w:p>
+        </w:tc>
+        <w:tc>
+          <w:tcPr>
+            <w:tcW w:w="1174" w:type="pct"/>
+          </w:tcPr>
+          <w:p>
+            <w:pPr>
+              <w:rPr>
+                <w:rFonts w:ascii="Times New Roman" w:eastAsia="宋体" w:hAnsi="Times New Roman" w:cs="Times New Roman" w:hint="eastAsia"/>
+              </w:rPr>
+            </w:pPr>
+            <w:r>
+              <w:rPr>
+                <w:rFonts w:ascii="Times New Roman" w:eastAsia="宋体" w:hAnsi="Times New Roman" w:cs="Times New Roman" w:hint="eastAsia"/>
+              </w:rPr>
+              <w:t>完成</w:t>
+            </w:r>
+          </w:p>
+        </w:tc>
+      </w:tr>
+      <w:tr>
+        <w:tc>
+          <w:tcPr>
+            <w:tcW w:w="769" w:type="pct"/>
+          </w:tcPr>
+          <w:p>
+            <w:pPr>
+              <w:rPr>
+                <w:rFonts w:ascii="Times New Roman" w:eastAsia="宋体" w:hAnsi="Times New Roman" w:cs="Times New Roman" w:hint="eastAsia"/>
+              </w:rPr>
+            </w:pPr>
+            <w:r>
+              <w:rPr>
+                <w:rFonts w:ascii="Times New Roman" w:eastAsia="宋体" w:hAnsi="Times New Roman" w:cs="Times New Roman" w:hint="eastAsia"/>
+              </w:rPr>
+              <w:t>2020-04-11</w:t>
+            </w:r>
+          </w:p>
+        </w:tc>
+        <w:tc>
+          <w:tcPr>
+            <w:tcW w:w="869" w:type="pct"/>
+          </w:tcPr>
+          <w:p>
+            <w:pPr>
+              <w:rPr>
+                <w:rFonts w:ascii="Times New Roman" w:eastAsia="宋体" w:hAnsi="Times New Roman" w:cs="Times New Roman" w:hint="eastAsia"/>
+              </w:rPr>
+            </w:pPr>
+            <w:r>
+              <w:rPr>
+                <w:rFonts w:ascii="Times New Roman" w:eastAsia="宋体" w:hAnsi="Times New Roman" w:cs="Times New Roman" w:hint="eastAsia"/>
+              </w:rPr>
+              <w:t>晚上</w:t>
+            </w:r>
+          </w:p>
+        </w:tc>
+        <w:tc>
+          <w:tcPr>
+            <w:tcW w:w="2188" w:type="pct"/>
+          </w:tcPr>
+          <w:p>
+            <w:pPr>
+              <w:rPr>
+                <w:rFonts w:ascii="Times New Roman" w:eastAsia="宋体" w:hAnsi="Times New Roman" w:cs="Times New Roman" w:hint="eastAsia"/>
+              </w:rPr>
+            </w:pPr>
+            <w:r>
+              <w:rPr>
+                <w:rFonts w:ascii="Times New Roman" w:eastAsia="宋体" w:hAnsi="Times New Roman" w:cs="Times New Roman" w:hint="eastAsia"/>
+              </w:rPr>
+              <w:t>设计</w:t>
+            </w:r>
+            <w:r>
+              <w:rPr>
+                <w:rFonts w:ascii="Times New Roman" w:eastAsia="宋体" w:hAnsi="Times New Roman" w:cs="Times New Roman" w:hint="eastAsia"/>
+              </w:rPr>
+              <w:t>Location</w:t>
+            </w:r>
+            <w:r>
+              <w:rPr>
+                <w:rFonts w:ascii="Times New Roman" w:eastAsia="宋体" w:hAnsi="Times New Roman" w:cs="Times New Roman" w:hint="eastAsia"/>
+              </w:rPr>
+              <w:t>、</w:t>
+            </w:r>
+            <w:r>
+              <w:rPr>
+                <w:rFonts w:ascii="Times New Roman" w:eastAsia="宋体" w:hAnsi="Times New Roman" w:cs="Times New Roman" w:hint="eastAsia"/>
+              </w:rPr>
+              <w:t>Resource</w:t>
+            </w:r>
+            <w:r>
+              <w:rPr>
+                <w:rFonts w:ascii="Times New Roman" w:eastAsia="宋体" w:hAnsi="Times New Roman" w:cs="Times New Roman" w:hint="eastAsia"/>
+              </w:rPr>
+              <w:t>、</w:t>
+            </w:r>
+            <w:r>
+              <w:rPr>
+                <w:rFonts w:ascii="Times New Roman" w:eastAsia="宋体" w:hAnsi="Times New Roman" w:cs="Times New Roman" w:hint="eastAsia"/>
+              </w:rPr>
+              <w:t>TimeSlot</w:t>
+            </w:r>
+            <w:r>
+              <w:rPr>
+                <w:rFonts w:ascii="Times New Roman" w:eastAsia="宋体" w:hAnsi="Times New Roman" w:cs="Times New Roman" w:hint="eastAsia"/>
+              </w:rPr>
+              <w:t>，并精简计划项为单接口单抽象类</w:t>
+            </w:r>
+          </w:p>
+        </w:tc>
+        <w:tc>
+          <w:tcPr>
+            <w:tcW w:w="1174" w:type="pct"/>
+          </w:tcPr>
+          <w:p>
+            <w:pPr>
+              <w:rPr>
+                <w:rFonts w:ascii="Times New Roman" w:eastAsia="宋体" w:hAnsi="Times New Roman" w:cs="Times New Roman" w:hint="eastAsia"/>
+              </w:rPr>
+            </w:pPr>
+            <w:r>
+              <w:rPr>
+                <w:rFonts w:ascii="Times New Roman" w:eastAsia="宋体" w:hAnsi="Times New Roman" w:cs="Times New Roman" w:hint="eastAsia"/>
+              </w:rPr>
+              <w:t>完成</w:t>
+            </w:r>
+          </w:p>
+        </w:tc>
+      </w:tr>
+      <w:tr>
+        <w:tc>
+          <w:tcPr>
+            <w:tcW w:w="769" w:type="pct"/>
+          </w:tcPr>
+          <w:p>
+            <w:pPr>
+              <w:rPr>
+                <w:rFonts w:ascii="Times New Roman" w:eastAsia="宋体" w:hAnsi="Times New Roman" w:cs="Times New Roman" w:hint="eastAsia"/>
+              </w:rPr>
+            </w:pPr>
+            <w:r>
+              <w:rPr>
+                <w:rFonts w:ascii="Times New Roman" w:eastAsia="宋体" w:hAnsi="Times New Roman" w:cs="Times New Roman" w:hint="eastAsia"/>
+              </w:rPr>
+              <w:t>2020-04-12</w:t>
+            </w:r>
+          </w:p>
+        </w:tc>
+        <w:tc>
+          <w:tcPr>
+            <w:tcW w:w="869" w:type="pct"/>
+          </w:tcPr>
+          <w:p>
+            <w:pPr>
+              <w:rPr>
+                <w:rFonts w:ascii="Times New Roman" w:eastAsia="宋体" w:hAnsi="Times New Roman" w:cs="Times New Roman" w:hint="eastAsia"/>
+              </w:rPr>
+            </w:pPr>
+            <w:r>
+              <w:rPr>
+                <w:rFonts w:ascii="Times New Roman" w:eastAsia="宋体" w:hAnsi="Times New Roman" w:cs="Times New Roman" w:hint="eastAsia"/>
+              </w:rPr>
+              <w:t>下午</w:t>
+            </w:r>
+          </w:p>
+        </w:tc>
+        <w:tc>
+          <w:tcPr>
+            <w:tcW w:w="2188" w:type="pct"/>
+          </w:tcPr>
+          <w:p>
+            <w:pPr>
+              <w:rPr>
+                <w:rFonts w:ascii="Times New Roman" w:eastAsia="宋体" w:hAnsi="Times New Roman" w:cs="Times New Roman" w:hint="eastAsia"/>
+              </w:rPr>
+            </w:pPr>
+            <w:r>
+              <w:rPr>
+                <w:rFonts w:ascii="Times New Roman" w:eastAsia="宋体" w:hAnsi="Times New Roman" w:cs="Times New Roman" w:hint="eastAsia"/>
+              </w:rPr>
+              <w:t>完成整体框架</w:t>
+            </w:r>
+          </w:p>
+        </w:tc>
+        <w:tc>
+          <w:tcPr>
+            <w:tcW w:w="1174" w:type="pct"/>
+          </w:tcPr>
+          <w:p>
+            <w:pPr>
+              <w:rPr>
+                <w:rFonts w:ascii="Times New Roman" w:eastAsia="宋体" w:hAnsi="Times New Roman" w:cs="Times New Roman" w:hint="eastAsia"/>
+              </w:rPr>
+            </w:pPr>
+            <w:r>
+              <w:rPr>
+                <w:rFonts w:ascii="Times New Roman" w:eastAsia="宋体" w:hAnsi="Times New Roman" w:cs="Times New Roman" w:hint="eastAsia"/>
+              </w:rPr>
+              <w:t>基本完成</w:t>
+            </w:r>
+          </w:p>
+        </w:tc>
+      </w:tr>
+      <w:tr>
+        <w:tc>
+          <w:tcPr>
+            <w:tcW w:w="769" w:type="pct"/>
+          </w:tcPr>
+          <w:p>
+            <w:pPr>
+              <w:rPr>
+                <w:rFonts w:ascii="Times New Roman" w:eastAsia="宋体" w:hAnsi="Times New Roman" w:cs="Times New Roman" w:hint="eastAsia"/>
+              </w:rPr>
+            </w:pPr>
+            <w:r>
+              <w:rPr>
+                <w:rFonts w:ascii="Times New Roman" w:eastAsia="宋体" w:hAnsi="Times New Roman" w:cs="Times New Roman" w:hint="eastAsia"/>
+              </w:rPr>
+              <w:t>2020-04-13</w:t>
+            </w:r>
+          </w:p>
+        </w:tc>
+        <w:tc>
+          <w:tcPr>
+            <w:tcW w:w="869" w:type="pct"/>
+          </w:tcPr>
+          <w:p>
+            <w:pPr>
+              <w:rPr>
+                <w:rFonts w:ascii="Times New Roman" w:eastAsia="宋体" w:hAnsi="Times New Roman" w:cs="Times New Roman" w:hint="eastAsia"/>
+              </w:rPr>
+            </w:pPr>
+            <w:r>
+              <w:rPr>
+                <w:rFonts w:ascii="Times New Roman" w:eastAsia="宋体" w:hAnsi="Times New Roman" w:cs="Times New Roman" w:hint="eastAsia"/>
+              </w:rPr>
+              <w:t>下午</w:t>
+            </w:r>
+          </w:p>
+        </w:tc>
+        <w:tc>
+          <w:tcPr>
+            <w:tcW w:w="2188" w:type="pct"/>
+          </w:tcPr>
+          <w:p>
+            <w:pPr>
+              <w:rPr>
+                <w:rFonts w:ascii="Times New Roman" w:eastAsia="宋体" w:hAnsi="Times New Roman" w:cs="Times New Roman" w:hint="eastAsia"/>
+              </w:rPr>
+            </w:pPr>
+            <w:r>
+              <w:rPr>
+                <w:rFonts w:ascii="Times New Roman" w:eastAsia="宋体" w:hAnsi="Times New Roman" w:cs="Times New Roman" w:hint="eastAsia"/>
+              </w:rPr>
+              <w:t>补充方法</w:t>
+            </w:r>
+            <w:r>
+              <w:rPr>
+                <w:rFonts w:ascii="Times New Roman" w:eastAsia="宋体" w:hAnsi="Times New Roman" w:cs="Times New Roman" w:hint="eastAsia"/>
+              </w:rPr>
+              <w:t>Spec</w:t>
+            </w:r>
+            <w:r>
+              <w:rPr>
+                <w:rFonts w:ascii="Times New Roman" w:eastAsia="宋体" w:hAnsi="Times New Roman" w:cs="Times New Roman" w:hint="eastAsia"/>
+              </w:rPr>
+              <w:t>和实现部分简单方法</w:t>
+            </w:r>
+          </w:p>
+        </w:tc>
+        <w:tc>
+          <w:tcPr>
+            <w:tcW w:w="1174" w:type="pct"/>
+          </w:tcPr>
+          <w:p>
+            <w:pPr>
+              <w:rPr>
+                <w:rFonts w:ascii="Times New Roman" w:eastAsia="宋体" w:hAnsi="Times New Roman" w:cs="Times New Roman" w:hint="eastAsia"/>
+              </w:rPr>
+            </w:pPr>
+            <w:r>
+              <w:rPr>
+                <w:rFonts w:ascii="Times New Roman" w:eastAsia="宋体" w:hAnsi="Times New Roman" w:cs="Times New Roman" w:hint="eastAsia"/>
+              </w:rPr>
+              <w:t>基本完成</w:t>
+            </w:r>
+          </w:p>
+        </w:tc>
+      </w:tr>
+      <w:tr>
+        <w:tc>
+          <w:tcPr>
+            <w:tcW w:w="769" w:type="pct"/>
+          </w:tcPr>
+          <w:p>
+            <w:pPr>
+              <w:rPr>
+                <w:rFonts w:ascii="Times New Roman" w:eastAsia="宋体" w:hAnsi="Times New Roman" w:cs="Times New Roman" w:hint="eastAsia"/>
+              </w:rPr>
+            </w:pPr>
+            <w:r>
+              <w:rPr>
+                <w:rFonts w:ascii="Times New Roman" w:eastAsia="宋体" w:hAnsi="Times New Roman" w:cs="Times New Roman" w:hint="eastAsia"/>
+              </w:rPr>
+              <w:t>2020-04-14</w:t>
+            </w:r>
+          </w:p>
+        </w:tc>
+        <w:tc>
+          <w:tcPr>
+            <w:tcW w:w="869" w:type="pct"/>
+          </w:tcPr>
+          <w:p>
+            <w:pPr>
+              <w:rPr>
+                <w:rFonts w:ascii="Times New Roman" w:eastAsia="宋体" w:hAnsi="Times New Roman" w:cs="Times New Roman" w:hint="eastAsia"/>
+              </w:rPr>
+            </w:pPr>
+            <w:r>
+              <w:rPr>
+                <w:rFonts w:ascii="Times New Roman" w:eastAsia="宋体" w:hAnsi="Times New Roman" w:cs="Times New Roman" w:hint="eastAsia"/>
+              </w:rPr>
+              <w:t>晚上</w:t>
+            </w:r>
+          </w:p>
+        </w:tc>
+        <w:tc>
+          <w:tcPr>
+            <w:tcW w:w="2188" w:type="pct"/>
+          </w:tcPr>
+          <w:p>
+            <w:pPr>
+              <w:rPr>
+                <w:rFonts w:ascii="Times New Roman" w:eastAsia="宋体" w:hAnsi="Times New Roman" w:cs="Times New Roman" w:hint="eastAsia"/>
+              </w:rPr>
+            </w:pPr>
+            <w:r>
+              <w:rPr>
+                <w:rFonts w:ascii="Times New Roman" w:eastAsia="宋体" w:hAnsi="Times New Roman" w:cs="Times New Roman" w:hint="eastAsia"/>
+              </w:rPr>
+              <w:t>设计</w:t>
+            </w:r>
+            <w:r>
+              <w:rPr>
+                <w:rFonts w:ascii="Times New Roman" w:eastAsia="宋体" w:hAnsi="Times New Roman" w:cs="Times New Roman" w:hint="eastAsia"/>
+              </w:rPr>
+              <w:t>Location</w:t>
+            </w:r>
+            <w:r>
+              <w:rPr>
+                <w:rFonts w:ascii="Times New Roman" w:eastAsia="宋体" w:hAnsi="Times New Roman" w:cs="Times New Roman" w:hint="eastAsia"/>
+              </w:rPr>
+              <w:t>、</w:t>
+            </w:r>
+            <w:r>
+              <w:rPr>
+                <w:rFonts w:ascii="Times New Roman" w:eastAsia="宋体" w:hAnsi="Times New Roman" w:cs="Times New Roman" w:hint="eastAsia"/>
+              </w:rPr>
+              <w:t>Resource</w:t>
+            </w:r>
+            <w:r>
+              <w:rPr>
+                <w:rFonts w:ascii="Times New Roman" w:eastAsia="宋体" w:hAnsi="Times New Roman" w:cs="Times New Roman" w:hint="eastAsia"/>
+              </w:rPr>
+              <w:t>、</w:t>
+            </w:r>
+            <w:r>
+              <w:rPr>
+                <w:rFonts w:ascii="Times New Roman" w:eastAsia="宋体" w:hAnsi="Times New Roman" w:cs="Times New Roman" w:hint="eastAsia"/>
+              </w:rPr>
+              <w:t>TimeSlot</w:t>
+            </w:r>
+            <w:r>
+              <w:rPr>
+                <w:rFonts w:ascii="Times New Roman" w:eastAsia="宋体" w:hAnsi="Times New Roman" w:cs="Times New Roman" w:hint="eastAsia"/>
+              </w:rPr>
+              <w:t>、</w:t>
+            </w:r>
+            <w:r>
+              <w:rPr>
+                <w:rFonts w:ascii="Times New Roman" w:eastAsia="宋体" w:hAnsi="Times New Roman" w:cs="Times New Roman" w:hint="eastAsia"/>
+              </w:rPr>
+              <w:t>EntryState</w:t>
+            </w:r>
+            <w:r>
+              <w:rPr>
+                <w:rFonts w:ascii="Times New Roman" w:eastAsia="宋体" w:hAnsi="Times New Roman" w:cs="Times New Roman" w:hint="eastAsia"/>
+              </w:rPr>
+              <w:t>测试用例</w:t>
+            </w:r>
+          </w:p>
+        </w:tc>
+        <w:tc>
+          <w:tcPr>
+            <w:tcW w:w="1174" w:type="pct"/>
+          </w:tcPr>
+          <w:p>
+            <w:pPr>
+              <w:rPr>
+                <w:rFonts w:ascii="Times New Roman" w:eastAsia="宋体" w:hAnsi="Times New Roman" w:cs="Times New Roman" w:hint="eastAsia"/>
+              </w:rPr>
+            </w:pPr>
+            <w:r>
+              <w:rPr>
+                <w:rFonts w:ascii="Times New Roman" w:eastAsia="宋体" w:hAnsi="Times New Roman" w:cs="Times New Roman" w:hint="eastAsia"/>
+              </w:rPr>
+              <w:t>完成</w:t>
+            </w:r>
           </w:p>
         </w:tc>
       </w:tr>
     </w:tbl>
     <w:p>
+      <w:bookmarkStart w:id="45" w:name="_Toc37326162"/>
+    </w:p>
+    <w:p>
+      <w:pPr>
+        <w:widowControl/>
+        <w:jc w:val="left"/>
+        <w:rPr>
+          <w:rFonts w:hint="eastAsia"/>
+        </w:rPr>
+      </w:pPr>
+      <w:r>
+        <w:br w:type="page"/>
+      </w:r>
+    </w:p>
+    <w:p>
       <w:pPr>
         <w:pStyle w:val="1"/>
         <w:rPr>
@@ -6325,15 +6948,15 @@
           <w:sz w:val="36"/>
         </w:rPr>
       </w:pPr>
-      <w:bookmarkStart w:id="46" w:name="_Toc37326162"/>
       <w:r>
         <w:rPr>
           <w:rFonts w:ascii="Times New Roman" w:hAnsi="Times New Roman" w:cs="Times New Roman"/>
           <w:sz w:val="36"/>
         </w:rPr>
+        <w:lastRenderedPageBreak/>
         <w:t>实验过程中遇到的困难与解决途径</w:t>
       </w:r>
-      <w:bookmarkEnd w:id="46"/>
+      <w:bookmarkEnd w:id="45"/>
     </w:p>
     <w:tbl>
       <w:tblPr>
@@ -6514,7 +7137,7 @@
           <w:sz w:val="36"/>
         </w:rPr>
       </w:pPr>
-      <w:bookmarkStart w:id="47" w:name="_Toc37326163"/>
+      <w:bookmarkStart w:id="46" w:name="_Toc37326163"/>
       <w:r>
         <w:rPr>
           <w:rFonts w:ascii="Times New Roman" w:hAnsi="Times New Roman" w:cs="Times New Roman"/>
@@ -6543,7 +7166,7 @@
         </w:rPr>
         <w:t>、感想</w:t>
       </w:r>
-      <w:bookmarkEnd w:id="47"/>
+      <w:bookmarkEnd w:id="46"/>
     </w:p>
     <w:p>
       <w:pPr>
@@ -6555,9 +7178,9 @@
           <w:sz w:val="28"/>
         </w:rPr>
       </w:pPr>
-      <w:bookmarkStart w:id="48" w:name="_Toc610060"/>
-      <w:bookmarkStart w:id="49" w:name="_Toc612083"/>
-      <w:bookmarkStart w:id="50" w:name="_Toc37326164"/>
+      <w:bookmarkStart w:id="47" w:name="_Toc610060"/>
+      <w:bookmarkStart w:id="48" w:name="_Toc612083"/>
+      <w:bookmarkStart w:id="49" w:name="_Toc37326164"/>
       <w:r>
         <w:rPr>
           <w:rFonts w:ascii="Times New Roman" w:hAnsi="Times New Roman" w:cs="Times New Roman"/>
@@ -6579,9 +7202,9 @@
         </w:rPr>
         <w:t>教训</w:t>
       </w:r>
+      <w:bookmarkEnd w:id="47"/>
       <w:bookmarkEnd w:id="48"/>
       <w:bookmarkEnd w:id="49"/>
-      <w:bookmarkEnd w:id="50"/>
     </w:p>
     <w:p>
       <w:pPr>
@@ -6593,9 +7216,9 @@
           <w:sz w:val="28"/>
         </w:rPr>
       </w:pPr>
-      <w:bookmarkStart w:id="51" w:name="_Toc610061"/>
-      <w:bookmarkStart w:id="52" w:name="_Toc612084"/>
-      <w:bookmarkStart w:id="53" w:name="_Toc37326165"/>
+      <w:bookmarkStart w:id="50" w:name="_Toc610061"/>
+      <w:bookmarkStart w:id="51" w:name="_Toc612084"/>
+      <w:bookmarkStart w:id="52" w:name="_Toc37326165"/>
       <w:r>
         <w:rPr>
           <w:rFonts w:ascii="Times New Roman" w:hAnsi="Times New Roman" w:cs="Times New Roman" w:hint="eastAsia"/>
@@ -6603,9 +7226,9 @@
         </w:rPr>
         <w:t>针对以下方面的感受</w:t>
       </w:r>
+      <w:bookmarkEnd w:id="50"/>
       <w:bookmarkEnd w:id="51"/>
       <w:bookmarkEnd w:id="52"/>
-      <w:bookmarkEnd w:id="53"/>
     </w:p>
     <w:p>
       <w:pPr>
@@ -7204,6 +7827,7 @@
           <w:sz w:val="24"/>
           <w:szCs w:val="24"/>
         </w:rPr>
+        <w:lastRenderedPageBreak/>
         <w:t>“抽象”是计算机科学的核心概念之一，也是</w:t>
       </w:r>
       <w:r>
@@ -7329,10 +7953,10 @@
     </w:p>
     <w:p>
       <w:pPr>
-        <w:spacing w:line="300" w:lineRule="auto"/>
-        <w:ind w:firstLine="420"/>
-        <w:rPr>
-          <w:rFonts w:ascii="Times New Roman" w:eastAsia="宋体" w:hAnsi="Times New Roman" w:cs="Times New Roman"/>
+        <w:widowControl/>
+        <w:jc w:val="left"/>
+        <w:rPr>
+          <w:rFonts w:ascii="Times New Roman" w:eastAsia="宋体" w:hAnsi="Times New Roman" w:cs="Times New Roman" w:hint="eastAsia"/>
           <w:sz w:val="24"/>
           <w:szCs w:val="24"/>
         </w:rPr>
@@ -8039,7 +8663,7 @@
     </w:rPrDefault>
     <w:pPrDefault/>
   </w:docDefaults>
-  <w:latentStyles w:defLockedState="0" w:defUIPriority="99" w:defSemiHidden="0" w:defUnhideWhenUsed="0" w:defQFormat="0" w:count="375">
+  <w:latentStyles w:defLockedState="0" w:defUIPriority="99" w:defSemiHidden="0" w:defUnhideWhenUsed="0" w:defQFormat="0" w:count="376">
     <w:lsdException w:name="Normal" w:uiPriority="0" w:qFormat="1"/>
     <w:lsdException w:name="heading 1" w:uiPriority="9" w:qFormat="1"/>
     <w:lsdException w:name="heading 2" w:semiHidden="1" w:uiPriority="9" w:unhideWhenUsed="1" w:qFormat="1"/>
@@ -8145,7 +8769,6 @@
     <w:lsdException w:name="HTML Sample" w:semiHidden="1" w:unhideWhenUsed="1"/>
     <w:lsdException w:name="HTML Typewriter" w:semiHidden="1" w:unhideWhenUsed="1"/>
     <w:lsdException w:name="HTML Variable" w:semiHidden="1" w:unhideWhenUsed="1"/>
-    <w:lsdException w:name="Normal Table" w:semiHidden="1" w:unhideWhenUsed="1"/>
     <w:lsdException w:name="annotation subject" w:semiHidden="1" w:unhideWhenUsed="1"/>
     <w:lsdException w:name="No List" w:semiHidden="1" w:unhideWhenUsed="1"/>
     <w:lsdException w:name="Outline List 1" w:semiHidden="1" w:unhideWhenUsed="1"/>
@@ -8192,10 +8815,8 @@
     <w:lsdException w:name="Table Subtle 2" w:semiHidden="1" w:unhideWhenUsed="1"/>
     <w:lsdException w:name="Table Web 1" w:semiHidden="1" w:unhideWhenUsed="1"/>
     <w:lsdException w:name="Table Web 2" w:semiHidden="1" w:unhideWhenUsed="1"/>
-    <w:lsdException w:name="Table Web 3" w:semiHidden="1" w:unhideWhenUsed="1"/>
     <w:lsdException w:name="Balloon Text" w:semiHidden="1" w:unhideWhenUsed="1"/>
     <w:lsdException w:name="Table Grid" w:uiPriority="39"/>
-    <w:lsdException w:name="Table Theme" w:semiHidden="1" w:unhideWhenUsed="1"/>
     <w:lsdException w:name="Placeholder Text" w:semiHidden="1"/>
     <w:lsdException w:name="No Spacing" w:uiPriority="1" w:qFormat="1"/>
     <w:lsdException w:name="Light Shading" w:uiPriority="60"/>
@@ -8415,6 +9036,7 @@
     <w:lsdException w:name="Smart Hyperlink" w:semiHidden="1" w:unhideWhenUsed="1"/>
     <w:lsdException w:name="Hashtag" w:semiHidden="1" w:unhideWhenUsed="1"/>
     <w:lsdException w:name="Unresolved Mention" w:semiHidden="1" w:unhideWhenUsed="1"/>
+    <w:lsdException w:name="Smart Link" w:semiHidden="1" w:unhideWhenUsed="1"/>
   </w:latentStyles>
   <w:style w:type="paragraph" w:default="1" w:styleId="a">
     <w:name w:val="Normal"/>
@@ -9431,7 +10053,7 @@
 </file>
 
 <file path=customXml/itemProps1.xml><?xml version="1.0" encoding="utf-8"?>
-<ds:datastoreItem xmlns:ds="http://schemas.openxmlformats.org/officeDocument/2006/customXml" ds:itemID="{91C6BFCB-B582-4F21-86E6-067DC00ACFFA}">
+<ds:datastoreItem xmlns:ds="http://schemas.openxmlformats.org/officeDocument/2006/customXml" ds:itemID="{207879FD-CB40-4B2B-A43E-534A1616441B}">
   <ds:schemaRefs>
     <ds:schemaRef ds:uri="http://schemas.openxmlformats.org/officeDocument/2006/bibliography"/>
   </ds:schemaRefs>
